--- a/Недостающее/Програмные решения.docx
+++ b/Недостающее/Програмные решения.docx
@@ -99,22 +99,182 @@
         <w:t>Android</w:t>
       </w:r>
       <w:r>
-        <w:t xml:space="preserve"> и</w:t>
+        <w:t xml:space="preserve"> и </w:t>
+      </w:r>
+      <w:r>
+        <w:rPr>
+          <w:lang w:val="en-US"/>
+        </w:rPr>
+        <w:t>IOS</w:t>
+      </w:r>
+      <w:r>
+        <w:t>.</w:t>
       </w:r>
       <w:r>
         <w:t xml:space="preserve"> </w:t>
       </w:r>
       <w:r>
-        <w:rPr>
-          <w:lang w:val="en-US"/>
-        </w:rPr>
-        <w:t>IOS</w:t>
+        <w:t>Интерфейс показан на изображении 1</w:t>
       </w:r>
       <w:r>
         <w:t>.</w:t>
       </w:r>
-      <w:r>
+    </w:p>
+    <w:p>
+      <w:pPr>
+        <w:spacing w:line="360" w:lineRule="auto"/>
+        <w:rPr>
+          <w:sz w:val="22"/>
+          <w:lang w:val="en-US"/>
+        </w:rPr>
+      </w:pPr>
+      <w:r>
+        <w:t>Ссылка</w:t>
+      </w:r>
+      <w:r>
+        <w:rPr>
+          <w:lang w:val="en-US"/>
+        </w:rPr>
         <w:t xml:space="preserve"> </w:t>
+      </w:r>
+      <w:r>
+        <w:t>в</w:t>
+      </w:r>
+      <w:r>
+        <w:rPr>
+          <w:lang w:val="en-US"/>
+        </w:rPr>
+        <w:t xml:space="preserve"> Google Play</w:t>
+      </w:r>
+      <w:r>
+        <w:rPr>
+          <w:lang w:val="en-US"/>
+        </w:rPr>
+        <w:t xml:space="preserve">: </w:t>
+      </w:r>
+      <w:r>
+        <w:rPr>
+          <w:sz w:val="20"/>
+          <w:lang w:val="en-US"/>
+        </w:rPr>
+        <w:t>https://play.google.com/store/apps/details?id=com.chichkanov.hseapp&amp;hl=ru</w:t>
+      </w:r>
+    </w:p>
+    <w:p>
+      <w:pPr>
+        <w:spacing w:line="360" w:lineRule="auto"/>
+        <w:jc w:val="both"/>
+        <w:rPr>
+          <w:sz w:val="20"/>
+        </w:rPr>
+      </w:pPr>
+      <w:r>
+        <w:t>Ссылка</w:t>
+      </w:r>
+      <w:r>
+        <w:t xml:space="preserve"> в </w:t>
+      </w:r>
+      <w:r>
+        <w:rPr>
+          <w:lang w:val="en-US"/>
+        </w:rPr>
+        <w:t>AppStore</w:t>
+      </w:r>
+      <w:r>
+        <w:t xml:space="preserve">: </w:t>
+      </w:r>
+      <w:r>
+        <w:rPr>
+          <w:sz w:val="20"/>
+        </w:rPr>
+        <w:t>https://apps.apple.com/ru/app/hse-app/id1286305049</w:t>
+      </w:r>
+    </w:p>
+    <w:p>
+      <w:pPr>
+        <w:spacing w:line="360" w:lineRule="auto"/>
+        <w:jc w:val="center"/>
+        <w:rPr>
+          <w:sz w:val="20"/>
+        </w:rPr>
+      </w:pPr>
+      <w:r>
+        <w:rPr>
+          <w:noProof/>
+          <w:lang w:eastAsia="ru-RU"/>
+        </w:rPr>
+        <w:drawing>
+          <wp:inline distT="0" distB="0" distL="0" distR="0">
+            <wp:extent cx="2571242" cy="4572000"/>
+            <wp:effectExtent l="0" t="0" r="635" b="0"/>
+            <wp:docPr id="11" name="Рисунок 11" descr="https://sun9-26.userapi.com/ZJ3W408iq_ONQaP_c25gnJJ1r4J48uTAgOY42g/RT02hQ2mo1o.jpg"/>
+            <wp:cNvGraphicFramePr>
+              <a:graphicFrameLocks xmlns:a="http://schemas.openxmlformats.org/drawingml/2006/main" noChangeAspect="1"/>
+            </wp:cNvGraphicFramePr>
+            <a:graphic xmlns:a="http://schemas.openxmlformats.org/drawingml/2006/main">
+              <a:graphicData uri="http://schemas.openxmlformats.org/drawingml/2006/picture">
+                <pic:pic xmlns:pic="http://schemas.openxmlformats.org/drawingml/2006/picture">
+                  <pic:nvPicPr>
+                    <pic:cNvPr id="0" name="Picture 33" descr="https://sun9-26.userapi.com/ZJ3W408iq_ONQaP_c25gnJJ1r4J48uTAgOY42g/RT02hQ2mo1o.jpg"/>
+                    <pic:cNvPicPr>
+                      <a:picLocks noChangeAspect="1" noChangeArrowheads="1"/>
+                    </pic:cNvPicPr>
+                  </pic:nvPicPr>
+                  <pic:blipFill>
+                    <a:blip r:embed="rId4">
+                      <a:extLst>
+                        <a:ext uri="{28A0092B-C50C-407E-A947-70E740481C1C}">
+                          <a14:useLocalDpi xmlns:a14="http://schemas.microsoft.com/office/drawing/2010/main" val="0"/>
+                        </a:ext>
+                      </a:extLst>
+                    </a:blip>
+                    <a:srcRect/>
+                    <a:stretch>
+                      <a:fillRect/>
+                    </a:stretch>
+                  </pic:blipFill>
+                  <pic:spPr bwMode="auto">
+                    <a:xfrm>
+                      <a:off x="0" y="0"/>
+                      <a:ext cx="2586838" cy="4599731"/>
+                    </a:xfrm>
+                    <a:prstGeom prst="rect">
+                      <a:avLst/>
+                    </a:prstGeom>
+                    <a:noFill/>
+                    <a:ln>
+                      <a:noFill/>
+                    </a:ln>
+                  </pic:spPr>
+                </pic:pic>
+              </a:graphicData>
+            </a:graphic>
+          </wp:inline>
+        </w:drawing>
+      </w:r>
+    </w:p>
+    <w:p>
+      <w:pPr>
+        <w:spacing w:line="360" w:lineRule="auto"/>
+        <w:jc w:val="center"/>
+      </w:pPr>
+      <w:r>
+        <w:t xml:space="preserve">Изображение 1. Интерфейс программы </w:t>
+      </w:r>
+      <w:r>
+        <w:rPr>
+          <w:lang w:val="en-US"/>
+        </w:rPr>
+        <w:t>HSE</w:t>
+      </w:r>
+      <w:r>
+        <w:t xml:space="preserve"> </w:t>
+      </w:r>
+      <w:r>
+        <w:rPr>
+          <w:lang w:val="en-US"/>
+        </w:rPr>
+        <w:t>App</w:t>
       </w:r>
     </w:p>
     <w:p>
@@ -124,6 +284,7 @@
         <w:jc w:val="both"/>
       </w:pPr>
       <w:r>
+        <w:lastRenderedPageBreak/>
         <w:t>«</w:t>
       </w:r>
       <w:r>
@@ -184,19 +345,185 @@
         <w:t>Android</w:t>
       </w:r>
       <w:r>
-        <w:t xml:space="preserve"> и</w:t>
-      </w:r>
-      <w:r>
+        <w:t xml:space="preserve"> и </w:t>
+      </w:r>
+      <w:r>
+        <w:rPr>
+          <w:lang w:val="en-US"/>
+        </w:rPr>
+        <w:t>IOS</w:t>
+      </w:r>
+      <w:r>
+        <w:t>.</w:t>
+      </w:r>
+      <w:r>
+        <w:t xml:space="preserve"> Интерфейс показан на изображении 2.</w:t>
+      </w:r>
+      <w:bookmarkStart w:id="0" w:name="_GoBack"/>
+      <w:bookmarkEnd w:id="0"/>
+    </w:p>
+    <w:p>
+      <w:pPr>
+        <w:spacing w:line="360" w:lineRule="auto"/>
+        <w:rPr>
+          <w:sz w:val="20"/>
+          <w:lang w:val="en-US"/>
+        </w:rPr>
+      </w:pPr>
+      <w:r>
+        <w:t>Ссылка</w:t>
+      </w:r>
+      <w:r>
+        <w:rPr>
+          <w:lang w:val="en-US"/>
+        </w:rPr>
         <w:t xml:space="preserve"> </w:t>
       </w:r>
       <w:r>
-        <w:rPr>
-          <w:lang w:val="en-US"/>
-        </w:rPr>
-        <w:t>IOS</w:t>
-      </w:r>
-      <w:r>
-        <w:t>.</w:t>
+        <w:t>в</w:t>
+      </w:r>
+      <w:r>
+        <w:rPr>
+          <w:lang w:val="en-US"/>
+        </w:rPr>
+        <w:t xml:space="preserve"> Google Play: </w:t>
+      </w:r>
+      <w:r>
+        <w:rPr>
+          <w:sz w:val="20"/>
+          <w:lang w:val="en-US"/>
+        </w:rPr>
+        <w:t>https://play.google.com/store/apps/details?id=com.genisoft.launcher55193&amp;hl=ru</w:t>
+      </w:r>
+    </w:p>
+    <w:p>
+      <w:pPr>
+        <w:spacing w:line="360" w:lineRule="auto"/>
+        <w:jc w:val="both"/>
+        <w:rPr>
+          <w:sz w:val="20"/>
+        </w:rPr>
+      </w:pPr>
+      <w:r>
+        <w:t xml:space="preserve">Ссылка в </w:t>
+      </w:r>
+      <w:r>
+        <w:rPr>
+          <w:lang w:val="en-US"/>
+        </w:rPr>
+        <w:t>AppStore</w:t>
+      </w:r>
+      <w:r>
+        <w:t xml:space="preserve">: </w:t>
+      </w:r>
+      <w:r>
+        <w:rPr>
+          <w:sz w:val="20"/>
+        </w:rPr>
+        <w:t>https://apps.apple.com/ru</w:t>
+      </w:r>
+      <w:r>
+        <w:rPr>
+          <w:sz w:val="20"/>
+        </w:rPr>
+        <w:t>/</w:t>
+      </w:r>
+      <w:r>
+        <w:rPr>
+          <w:sz w:val="20"/>
+        </w:rPr>
+        <w:t>app/мгимо/id1209989995</w:t>
+      </w:r>
+    </w:p>
+    <w:p>
+      <w:pPr>
+        <w:spacing w:line="360" w:lineRule="auto"/>
+        <w:jc w:val="center"/>
+      </w:pPr>
+      <w:r>
+        <w:rPr>
+          <w:noProof/>
+          <w:lang w:eastAsia="ru-RU"/>
+        </w:rPr>
+        <w:drawing>
+          <wp:inline distT="0" distB="0" distL="0" distR="0" wp14:anchorId="52523CA9" wp14:editId="37EDF38A">
+            <wp:extent cx="2663687" cy="4736379"/>
+            <wp:effectExtent l="0" t="0" r="3810" b="7620"/>
+            <wp:docPr id="10" name="Рисунок 10" descr="https://sun1-20.userapi.com/LQZE3zehKaMkVsOg106Vo0oZpk41ci-S8lB3wA/VC0Y7plI97k.jpg"/>
+            <wp:cNvGraphicFramePr>
+              <a:graphicFrameLocks xmlns:a="http://schemas.openxmlformats.org/drawingml/2006/main" noChangeAspect="1"/>
+            </wp:cNvGraphicFramePr>
+            <a:graphic xmlns:a="http://schemas.openxmlformats.org/drawingml/2006/main">
+              <a:graphicData uri="http://schemas.openxmlformats.org/drawingml/2006/picture">
+                <pic:pic xmlns:pic="http://schemas.openxmlformats.org/drawingml/2006/picture">
+                  <pic:nvPicPr>
+                    <pic:cNvPr id="0" name="Picture 31" descr="https://sun1-20.userapi.com/LQZE3zehKaMkVsOg106Vo0oZpk41ci-S8lB3wA/VC0Y7plI97k.jpg"/>
+                    <pic:cNvPicPr>
+                      <a:picLocks noChangeAspect="1" noChangeArrowheads="1"/>
+                    </pic:cNvPicPr>
+                  </pic:nvPicPr>
+                  <pic:blipFill>
+                    <a:blip r:embed="rId5">
+                      <a:extLst>
+                        <a:ext uri="{28A0092B-C50C-407E-A947-70E740481C1C}">
+                          <a14:useLocalDpi xmlns:a14="http://schemas.microsoft.com/office/drawing/2010/main" val="0"/>
+                        </a:ext>
+                      </a:extLst>
+                    </a:blip>
+                    <a:srcRect/>
+                    <a:stretch>
+                      <a:fillRect/>
+                    </a:stretch>
+                  </pic:blipFill>
+                  <pic:spPr bwMode="auto">
+                    <a:xfrm>
+                      <a:off x="0" y="0"/>
+                      <a:ext cx="2675035" cy="4756557"/>
+                    </a:xfrm>
+                    <a:prstGeom prst="rect">
+                      <a:avLst/>
+                    </a:prstGeom>
+                    <a:noFill/>
+                    <a:ln>
+                      <a:noFill/>
+                    </a:ln>
+                  </pic:spPr>
+                </pic:pic>
+              </a:graphicData>
+            </a:graphic>
+          </wp:inline>
+        </w:drawing>
+      </w:r>
+    </w:p>
+    <w:p>
+      <w:pPr>
+        <w:spacing w:line="360" w:lineRule="auto"/>
+        <w:jc w:val="center"/>
+      </w:pPr>
+      <w:r>
+        <w:t xml:space="preserve">Изображение </w:t>
+      </w:r>
+      <w:r>
+        <w:t>2</w:t>
+      </w:r>
+      <w:r>
+        <w:t xml:space="preserve">. Интерфейс программы </w:t>
+      </w:r>
+      <w:r>
+        <w:t>«МГИМОы»</w:t>
+      </w:r>
+    </w:p>
+    <w:p>
+      <w:pPr>
+        <w:rPr>
+          <w:sz w:val="20"/>
+        </w:rPr>
+      </w:pPr>
+      <w:r>
+        <w:rPr>
+          <w:sz w:val="20"/>
+        </w:rPr>
+        <w:br w:type="page"/>
       </w:r>
     </w:p>
     <w:p>
@@ -205,23 +532,206 @@
         <w:ind w:firstLine="709"/>
         <w:jc w:val="both"/>
       </w:pPr>
-      <w:r>
-        <w:t>«</w:t>
+    </w:p>
+    <w:p>
+      <w:pPr>
+        <w:spacing w:line="360" w:lineRule="auto"/>
+        <w:ind w:firstLine="709"/>
+        <w:jc w:val="both"/>
+      </w:pPr>
+      <w:r>
+        <w:t>«ВШБ МГУ» - при</w:t>
+      </w:r>
+      <w:r>
+        <w:t>ложение для студентов и преподавателей ВШБ (Высшая школа бизнеса).</w:t>
+      </w:r>
+      <w:r>
+        <w:t xml:space="preserve"> Оно также позволяет узнать расписание лекций, узнать новости и предстоящие мероприятия.</w:t>
+      </w:r>
+      <w:r>
+        <w:t xml:space="preserve"> Доступна на </w:t>
+      </w:r>
+      <w:r>
+        <w:rPr>
+          <w:lang w:val="en-US"/>
+        </w:rPr>
+        <w:t>Android</w:t>
+      </w:r>
+      <w:r>
+        <w:t xml:space="preserve"> и </w:t>
+      </w:r>
+      <w:r>
+        <w:rPr>
+          <w:lang w:val="en-US"/>
+        </w:rPr>
+        <w:t>IOS</w:t>
+      </w:r>
+      <w:r>
+        <w:rPr>
+          <w:lang w:val="en-US"/>
+        </w:rPr>
+        <w:t>.</w:t>
+      </w:r>
+      <w:r>
+        <w:t xml:space="preserve"> Интерфейс показан на </w:t>
+      </w:r>
+      <w:r>
+        <w:t>изображении</w:t>
+      </w:r>
+      <w:r>
+        <w:t xml:space="preserve"> 3.</w:t>
+      </w:r>
+    </w:p>
+    <w:p>
+      <w:pPr>
+        <w:spacing w:line="360" w:lineRule="auto"/>
+        <w:rPr>
+          <w:sz w:val="20"/>
+          <w:szCs w:val="22"/>
+          <w:lang w:val="en-US"/>
+        </w:rPr>
+      </w:pPr>
+      <w:r>
+        <w:t>Ссылка</w:t>
+      </w:r>
+      <w:r>
+        <w:rPr>
+          <w:lang w:val="en-US"/>
+        </w:rPr>
+        <w:t xml:space="preserve"> </w:t>
+      </w:r>
+      <w:r>
+        <w:t>в</w:t>
+      </w:r>
+      <w:r>
+        <w:rPr>
+          <w:lang w:val="en-US"/>
+        </w:rPr>
+        <w:t xml:space="preserve"> Google Play: </w:t>
+      </w:r>
+      <w:hyperlink r:id="rId6" w:history="1">
+        <w:r>
+          <w:rPr>
+            <w:rStyle w:val="a3"/>
+            <w:color w:val="000000" w:themeColor="text1"/>
+            <w:sz w:val="20"/>
+            <w:szCs w:val="22"/>
+            <w:u w:val="none"/>
+            <w:lang w:val="en-US"/>
+          </w:rPr>
+          <w:t>https://play.google.com/store/apps/details?id=link.yappix.app.vshb&amp;hl=ru</w:t>
+        </w:r>
+      </w:hyperlink>
+    </w:p>
+    <w:p>
+      <w:pPr>
+        <w:spacing w:after="0" w:line="360" w:lineRule="auto"/>
+        <w:jc w:val="both"/>
+        <w:rPr>
+          <w:sz w:val="20"/>
+        </w:rPr>
+      </w:pPr>
+      <w:r>
+        <w:t xml:space="preserve">Ссылка в </w:t>
+      </w:r>
+      <w:r>
+        <w:rPr>
+          <w:lang w:val="en-US"/>
+        </w:rPr>
+        <w:t>AppStore</w:t>
+      </w:r>
+      <w:r>
+        <w:t xml:space="preserve">: </w:t>
+      </w:r>
+      <w:r>
+        <w:rPr>
+          <w:sz w:val="20"/>
+        </w:rPr>
+        <w:t>https://apps</w:t>
+      </w:r>
+      <w:r>
+        <w:rPr>
+          <w:sz w:val="20"/>
+        </w:rPr>
+        <w:t>.apple.com/ru/app/вшб-мгу/id1179073910</w:t>
+      </w:r>
+    </w:p>
+    <w:p>
+      <w:pPr>
+        <w:spacing w:after="0" w:line="360" w:lineRule="auto"/>
+        <w:jc w:val="center"/>
+        <w:rPr>
+          <w:sz w:val="20"/>
+        </w:rPr>
+      </w:pPr>
+      <w:r>
+        <w:rPr>
+          <w:noProof/>
+          <w:lang w:eastAsia="ru-RU"/>
+        </w:rPr>
+        <w:drawing>
+          <wp:inline distT="0" distB="0" distL="0" distR="0">
+            <wp:extent cx="3254758" cy="5422789"/>
+            <wp:effectExtent l="0" t="0" r="3175" b="6985"/>
+            <wp:docPr id="9" name="Рисунок 9" descr="https://sun1-14.userapi.com/qtWHp_Tb-SJJkYyf_v144Yc9rWenQ-sspMSq4g/stYXM-tMHz4.jpg"/>
+            <wp:cNvGraphicFramePr>
+              <a:graphicFrameLocks xmlns:a="http://schemas.openxmlformats.org/drawingml/2006/main" noChangeAspect="1"/>
+            </wp:cNvGraphicFramePr>
+            <a:graphic xmlns:a="http://schemas.openxmlformats.org/drawingml/2006/main">
+              <a:graphicData uri="http://schemas.openxmlformats.org/drawingml/2006/picture">
+                <pic:pic xmlns:pic="http://schemas.openxmlformats.org/drawingml/2006/picture">
+                  <pic:nvPicPr>
+                    <pic:cNvPr id="0" name="Picture 29" descr="https://sun1-14.userapi.com/qtWHp_Tb-SJJkYyf_v144Yc9rWenQ-sspMSq4g/stYXM-tMHz4.jpg"/>
+                    <pic:cNvPicPr>
+                      <a:picLocks noChangeAspect="1" noChangeArrowheads="1"/>
+                    </pic:cNvPicPr>
+                  </pic:nvPicPr>
+                  <pic:blipFill>
+                    <a:blip r:embed="rId7">
+                      <a:extLst>
+                        <a:ext uri="{28A0092B-C50C-407E-A947-70E740481C1C}">
+                          <a14:useLocalDpi xmlns:a14="http://schemas.microsoft.com/office/drawing/2010/main" val="0"/>
+                        </a:ext>
+                      </a:extLst>
+                    </a:blip>
+                    <a:srcRect/>
+                    <a:stretch>
+                      <a:fillRect/>
+                    </a:stretch>
+                  </pic:blipFill>
+                  <pic:spPr bwMode="auto">
+                    <a:xfrm>
+                      <a:off x="0" y="0"/>
+                      <a:ext cx="3261575" cy="5434147"/>
+                    </a:xfrm>
+                    <a:prstGeom prst="rect">
+                      <a:avLst/>
+                    </a:prstGeom>
+                    <a:noFill/>
+                    <a:ln>
+                      <a:noFill/>
+                    </a:ln>
+                  </pic:spPr>
+                </pic:pic>
+              </a:graphicData>
+            </a:graphic>
+          </wp:inline>
+        </w:drawing>
+      </w:r>
+    </w:p>
+    <w:p>
+      <w:pPr>
+        <w:jc w:val="center"/>
+      </w:pPr>
+      <w:r>
+        <w:t>Изображение 3. Интерфейс программы «</w:t>
       </w:r>
       <w:r>
         <w:t>ВШБ МГУ</w:t>
       </w:r>
       <w:r>
-        <w:t>» - при</w:t>
-      </w:r>
-      <w:r>
-        <w:t>ложение для студентов и преподавателей ВШБ (Высшая школа бизнеса).</w:t>
-      </w:r>
-      <w:r>
-        <w:t xml:space="preserve"> Оно также позволяет узнать расписание лекций, узнать новости и предстоящие мероприятия.</w:t>
-      </w:r>
-      <w:bookmarkStart w:id="0" w:name="_GoBack"/>
-      <w:bookmarkEnd w:id="0"/>
+        <w:t>»</w:t>
+      </w:r>
     </w:p>
     <w:sectPr>
       <w:pgSz w:w="11906" w:h="16838"/>
@@ -736,6 +1246,29 @@
       <w:u w:val="none"/>
     </w:rPr>
   </w:style>
+  <w:style w:type="character" w:styleId="a3">
+    <w:name w:val="Hyperlink"/>
+    <w:basedOn w:val="a0"/>
+    <w:uiPriority w:val="99"/>
+    <w:unhideWhenUsed/>
+    <w:rsid w:val="005A244B"/>
+    <w:rPr>
+      <w:color w:val="0563C1" w:themeColor="hyperlink"/>
+      <w:u w:val="single"/>
+    </w:rPr>
+  </w:style>
+  <w:style w:type="character" w:styleId="a4">
+    <w:name w:val="FollowedHyperlink"/>
+    <w:basedOn w:val="a0"/>
+    <w:uiPriority w:val="99"/>
+    <w:semiHidden/>
+    <w:unhideWhenUsed/>
+    <w:rsid w:val="00390FC2"/>
+    <w:rPr>
+      <w:color w:val="954F72" w:themeColor="followedHyperlink"/>
+      <w:u w:val="single"/>
+    </w:rPr>
+  </w:style>
 </w:styles>
 </file>
 

--- a/Недостающее/Програмные решения.docx
+++ b/Недостающее/Програмные решения.docx
@@ -125,31 +125,36 @@
         <w:spacing w:line="360" w:lineRule="auto"/>
         <w:rPr>
           <w:sz w:val="22"/>
-          <w:lang w:val="en-US"/>
         </w:rPr>
       </w:pPr>
       <w:r>
         <w:t>Ссылка</w:t>
       </w:r>
       <w:r>
-        <w:rPr>
-          <w:lang w:val="en-US"/>
-        </w:rPr>
         <w:t xml:space="preserve"> </w:t>
       </w:r>
       <w:r>
         <w:t>в</w:t>
       </w:r>
       <w:r>
-        <w:rPr>
-          <w:lang w:val="en-US"/>
-        </w:rPr>
-        <w:t xml:space="preserve"> Google Play</w:t>
-      </w:r>
-      <w:r>
-        <w:rPr>
-          <w:lang w:val="en-US"/>
-        </w:rPr>
+        <w:t xml:space="preserve"> </w:t>
+      </w:r>
+      <w:r>
+        <w:rPr>
+          <w:lang w:val="en-US"/>
+        </w:rPr>
+        <w:t>Google</w:t>
+      </w:r>
+      <w:r>
+        <w:t xml:space="preserve"> </w:t>
+      </w:r>
+      <w:r>
+        <w:rPr>
+          <w:lang w:val="en-US"/>
+        </w:rPr>
+        <w:t>Play</w:t>
+      </w:r>
+      <w:r>
         <w:t xml:space="preserve">: </w:t>
       </w:r>
       <w:r>
@@ -157,8 +162,172 @@
           <w:sz w:val="20"/>
           <w:lang w:val="en-US"/>
         </w:rPr>
-        <w:t>https://play.google.com/store/apps/details?id=com.chichkanov.hseapp&amp;hl=ru</w:t>
-      </w:r>
+        <w:t>https</w:t>
+      </w:r>
+      <w:r>
+        <w:rPr>
+          <w:sz w:val="20"/>
+        </w:rPr>
+        <w:t>://</w:t>
+      </w:r>
+      <w:r>
+        <w:rPr>
+          <w:sz w:val="20"/>
+          <w:lang w:val="en-US"/>
+        </w:rPr>
+        <w:t>play</w:t>
+      </w:r>
+      <w:r>
+        <w:rPr>
+          <w:sz w:val="20"/>
+        </w:rPr>
+        <w:t>.</w:t>
+      </w:r>
+      <w:proofErr w:type="spellStart"/>
+      <w:r>
+        <w:rPr>
+          <w:sz w:val="20"/>
+          <w:lang w:val="en-US"/>
+        </w:rPr>
+        <w:t>google</w:t>
+      </w:r>
+      <w:proofErr w:type="spellEnd"/>
+      <w:r>
+        <w:rPr>
+          <w:sz w:val="20"/>
+        </w:rPr>
+        <w:t>.</w:t>
+      </w:r>
+      <w:r>
+        <w:rPr>
+          <w:sz w:val="20"/>
+          <w:lang w:val="en-US"/>
+        </w:rPr>
+        <w:t>com</w:t>
+      </w:r>
+      <w:r>
+        <w:rPr>
+          <w:sz w:val="20"/>
+        </w:rPr>
+        <w:t>/</w:t>
+      </w:r>
+      <w:r>
+        <w:rPr>
+          <w:sz w:val="20"/>
+          <w:lang w:val="en-US"/>
+        </w:rPr>
+        <w:t>store</w:t>
+      </w:r>
+      <w:r>
+        <w:rPr>
+          <w:sz w:val="20"/>
+        </w:rPr>
+        <w:t>/</w:t>
+      </w:r>
+      <w:r>
+        <w:rPr>
+          <w:sz w:val="20"/>
+          <w:lang w:val="en-US"/>
+        </w:rPr>
+        <w:t>apps</w:t>
+      </w:r>
+      <w:r>
+        <w:rPr>
+          <w:sz w:val="20"/>
+        </w:rPr>
+        <w:t>/</w:t>
+      </w:r>
+      <w:r>
+        <w:rPr>
+          <w:sz w:val="20"/>
+          <w:lang w:val="en-US"/>
+        </w:rPr>
+        <w:t>details</w:t>
+      </w:r>
+      <w:r>
+        <w:rPr>
+          <w:sz w:val="20"/>
+        </w:rPr>
+        <w:t>?</w:t>
+      </w:r>
+      <w:r>
+        <w:rPr>
+          <w:sz w:val="20"/>
+          <w:lang w:val="en-US"/>
+        </w:rPr>
+        <w:t>id</w:t>
+      </w:r>
+      <w:r>
+        <w:rPr>
+          <w:sz w:val="20"/>
+        </w:rPr>
+        <w:t>=</w:t>
+      </w:r>
+      <w:r>
+        <w:rPr>
+          <w:sz w:val="20"/>
+          <w:lang w:val="en-US"/>
+        </w:rPr>
+        <w:t>com</w:t>
+      </w:r>
+      <w:r>
+        <w:rPr>
+          <w:sz w:val="20"/>
+        </w:rPr>
+        <w:t>.</w:t>
+      </w:r>
+      <w:proofErr w:type="spellStart"/>
+      <w:r>
+        <w:rPr>
+          <w:sz w:val="20"/>
+          <w:lang w:val="en-US"/>
+        </w:rPr>
+        <w:t>chichkanov</w:t>
+      </w:r>
+      <w:proofErr w:type="spellEnd"/>
+      <w:r>
+        <w:rPr>
+          <w:sz w:val="20"/>
+        </w:rPr>
+        <w:t>.</w:t>
+      </w:r>
+      <w:proofErr w:type="spellStart"/>
+      <w:r>
+        <w:rPr>
+          <w:sz w:val="20"/>
+          <w:lang w:val="en-US"/>
+        </w:rPr>
+        <w:t>hseapp</w:t>
+      </w:r>
+      <w:proofErr w:type="spellEnd"/>
+      <w:r>
+        <w:rPr>
+          <w:sz w:val="20"/>
+        </w:rPr>
+        <w:t>&amp;</w:t>
+      </w:r>
+      <w:r>
+        <w:rPr>
+          <w:sz w:val="20"/>
+          <w:lang w:val="en-US"/>
+        </w:rPr>
+        <w:t>hl</w:t>
+      </w:r>
+      <w:r>
+        <w:rPr>
+          <w:sz w:val="20"/>
+        </w:rPr>
+        <w:t>=</w:t>
+      </w:r>
+      <w:proofErr w:type="spellStart"/>
+      <w:r>
+        <w:rPr>
+          <w:sz w:val="20"/>
+          <w:lang w:val="en-US"/>
+        </w:rPr>
+        <w:t>ru</w:t>
+      </w:r>
+      <w:proofErr w:type="spellEnd"/>
     </w:p>
     <w:p>
       <w:pPr>
@@ -359,8 +528,6 @@
       <w:r>
         <w:t xml:space="preserve"> Интерфейс показан на изображении 2.</w:t>
       </w:r>
-      <w:bookmarkStart w:id="0" w:name="_GoBack"/>
-      <w:bookmarkEnd w:id="0"/>
     </w:p>
     <w:p>
       <w:pPr>
@@ -420,19 +587,7 @@
         <w:rPr>
           <w:sz w:val="20"/>
         </w:rPr>
-        <w:t>https://apps.apple.com/ru</w:t>
-      </w:r>
-      <w:r>
-        <w:rPr>
-          <w:sz w:val="20"/>
-        </w:rPr>
-        <w:t>/</w:t>
-      </w:r>
-      <w:r>
-        <w:rPr>
-          <w:sz w:val="20"/>
-        </w:rPr>
-        <w:t>app/мгимо/id1209989995</w:t>
+        <w:t>https://apps.apple.com/ru/app/мгимо/id1209989995</w:t>
       </w:r>
     </w:p>
     <w:p>
@@ -501,16 +656,12 @@
         <w:jc w:val="center"/>
       </w:pPr>
       <w:r>
-        <w:t xml:space="preserve">Изображение </w:t>
-      </w:r>
-      <w:r>
-        <w:t>2</w:t>
-      </w:r>
-      <w:r>
-        <w:t xml:space="preserve">. Интерфейс программы </w:t>
-      </w:r>
-      <w:r>
-        <w:t>«МГИМОы»</w:t>
+        <w:t>Изображение 2. Интерфейс программы «МГИМО</w:t>
+      </w:r>
+      <w:bookmarkStart w:id="0" w:name="_GoBack"/>
+      <w:bookmarkEnd w:id="0"/>
+      <w:r>
+        <w:t>»</w:t>
       </w:r>
     </w:p>
     <w:p>
@@ -567,9 +718,6 @@
         <w:t>IOS</w:t>
       </w:r>
       <w:r>
-        <w:rPr>
-          <w:lang w:val="en-US"/>
-        </w:rPr>
         <w:t>.</w:t>
       </w:r>
       <w:r>
@@ -588,26 +736,37 @@
         <w:rPr>
           <w:sz w:val="20"/>
           <w:szCs w:val="22"/>
-          <w:lang w:val="en-US"/>
         </w:rPr>
       </w:pPr>
       <w:r>
         <w:t>Ссылка</w:t>
       </w:r>
       <w:r>
-        <w:rPr>
-          <w:lang w:val="en-US"/>
-        </w:rPr>
         <w:t xml:space="preserve"> </w:t>
       </w:r>
       <w:r>
         <w:t>в</w:t>
       </w:r>
       <w:r>
-        <w:rPr>
-          <w:lang w:val="en-US"/>
-        </w:rPr>
-        <w:t xml:space="preserve"> Google Play: </w:t>
+        <w:t xml:space="preserve"> </w:t>
+      </w:r>
+      <w:r>
+        <w:rPr>
+          <w:lang w:val="en-US"/>
+        </w:rPr>
+        <w:t>Google</w:t>
+      </w:r>
+      <w:r>
+        <w:t xml:space="preserve"> </w:t>
+      </w:r>
+      <w:r>
+        <w:rPr>
+          <w:lang w:val="en-US"/>
+        </w:rPr>
+        <w:t>Play</w:t>
+      </w:r>
+      <w:r>
+        <w:t xml:space="preserve">: </w:t>
       </w:r>
       <w:hyperlink r:id="rId6" w:history="1">
         <w:r>
@@ -619,8 +778,289 @@
             <w:u w:val="none"/>
             <w:lang w:val="en-US"/>
           </w:rPr>
-          <w:t>https://play.google.com/store/apps/details?id=link.yappix.app.vshb&amp;hl=ru</w:t>
-        </w:r>
+          <w:t>https</w:t>
+        </w:r>
+        <w:r>
+          <w:rPr>
+            <w:rStyle w:val="a3"/>
+            <w:color w:val="000000" w:themeColor="text1"/>
+            <w:sz w:val="20"/>
+            <w:szCs w:val="22"/>
+            <w:u w:val="none"/>
+          </w:rPr>
+          <w:t>://</w:t>
+        </w:r>
+        <w:r>
+          <w:rPr>
+            <w:rStyle w:val="a3"/>
+            <w:color w:val="000000" w:themeColor="text1"/>
+            <w:sz w:val="20"/>
+            <w:szCs w:val="22"/>
+            <w:u w:val="none"/>
+            <w:lang w:val="en-US"/>
+          </w:rPr>
+          <w:t>play</w:t>
+        </w:r>
+        <w:r>
+          <w:rPr>
+            <w:rStyle w:val="a3"/>
+            <w:color w:val="000000" w:themeColor="text1"/>
+            <w:sz w:val="20"/>
+            <w:szCs w:val="22"/>
+            <w:u w:val="none"/>
+          </w:rPr>
+          <w:t>.</w:t>
+        </w:r>
+        <w:proofErr w:type="spellStart"/>
+        <w:r>
+          <w:rPr>
+            <w:rStyle w:val="a3"/>
+            <w:color w:val="000000" w:themeColor="text1"/>
+            <w:sz w:val="20"/>
+            <w:szCs w:val="22"/>
+            <w:u w:val="none"/>
+            <w:lang w:val="en-US"/>
+          </w:rPr>
+          <w:t>google</w:t>
+        </w:r>
+        <w:proofErr w:type="spellEnd"/>
+        <w:r>
+          <w:rPr>
+            <w:rStyle w:val="a3"/>
+            <w:color w:val="000000" w:themeColor="text1"/>
+            <w:sz w:val="20"/>
+            <w:szCs w:val="22"/>
+            <w:u w:val="none"/>
+          </w:rPr>
+          <w:t>.</w:t>
+        </w:r>
+        <w:r>
+          <w:rPr>
+            <w:rStyle w:val="a3"/>
+            <w:color w:val="000000" w:themeColor="text1"/>
+            <w:sz w:val="20"/>
+            <w:szCs w:val="22"/>
+            <w:u w:val="none"/>
+            <w:lang w:val="en-US"/>
+          </w:rPr>
+          <w:t>com</w:t>
+        </w:r>
+        <w:r>
+          <w:rPr>
+            <w:rStyle w:val="a3"/>
+            <w:color w:val="000000" w:themeColor="text1"/>
+            <w:sz w:val="20"/>
+            <w:szCs w:val="22"/>
+            <w:u w:val="none"/>
+          </w:rPr>
+          <w:t>/</w:t>
+        </w:r>
+        <w:r>
+          <w:rPr>
+            <w:rStyle w:val="a3"/>
+            <w:color w:val="000000" w:themeColor="text1"/>
+            <w:sz w:val="20"/>
+            <w:szCs w:val="22"/>
+            <w:u w:val="none"/>
+            <w:lang w:val="en-US"/>
+          </w:rPr>
+          <w:t>store</w:t>
+        </w:r>
+        <w:r>
+          <w:rPr>
+            <w:rStyle w:val="a3"/>
+            <w:color w:val="000000" w:themeColor="text1"/>
+            <w:sz w:val="20"/>
+            <w:szCs w:val="22"/>
+            <w:u w:val="none"/>
+          </w:rPr>
+          <w:t>/</w:t>
+        </w:r>
+        <w:r>
+          <w:rPr>
+            <w:rStyle w:val="a3"/>
+            <w:color w:val="000000" w:themeColor="text1"/>
+            <w:sz w:val="20"/>
+            <w:szCs w:val="22"/>
+            <w:u w:val="none"/>
+            <w:lang w:val="en-US"/>
+          </w:rPr>
+          <w:t>apps</w:t>
+        </w:r>
+        <w:r>
+          <w:rPr>
+            <w:rStyle w:val="a3"/>
+            <w:color w:val="000000" w:themeColor="text1"/>
+            <w:sz w:val="20"/>
+            <w:szCs w:val="22"/>
+            <w:u w:val="none"/>
+          </w:rPr>
+          <w:t>/</w:t>
+        </w:r>
+        <w:r>
+          <w:rPr>
+            <w:rStyle w:val="a3"/>
+            <w:color w:val="000000" w:themeColor="text1"/>
+            <w:sz w:val="20"/>
+            <w:szCs w:val="22"/>
+            <w:u w:val="none"/>
+            <w:lang w:val="en-US"/>
+          </w:rPr>
+          <w:t>details</w:t>
+        </w:r>
+        <w:r>
+          <w:rPr>
+            <w:rStyle w:val="a3"/>
+            <w:color w:val="000000" w:themeColor="text1"/>
+            <w:sz w:val="20"/>
+            <w:szCs w:val="22"/>
+            <w:u w:val="none"/>
+          </w:rPr>
+          <w:t>?</w:t>
+        </w:r>
+        <w:r>
+          <w:rPr>
+            <w:rStyle w:val="a3"/>
+            <w:color w:val="000000" w:themeColor="text1"/>
+            <w:sz w:val="20"/>
+            <w:szCs w:val="22"/>
+            <w:u w:val="none"/>
+            <w:lang w:val="en-US"/>
+          </w:rPr>
+          <w:t>id</w:t>
+        </w:r>
+        <w:r>
+          <w:rPr>
+            <w:rStyle w:val="a3"/>
+            <w:color w:val="000000" w:themeColor="text1"/>
+            <w:sz w:val="20"/>
+            <w:szCs w:val="22"/>
+            <w:u w:val="none"/>
+          </w:rPr>
+          <w:t>=</w:t>
+        </w:r>
+        <w:r>
+          <w:rPr>
+            <w:rStyle w:val="a3"/>
+            <w:color w:val="000000" w:themeColor="text1"/>
+            <w:sz w:val="20"/>
+            <w:szCs w:val="22"/>
+            <w:u w:val="none"/>
+            <w:lang w:val="en-US"/>
+          </w:rPr>
+          <w:t>link</w:t>
+        </w:r>
+        <w:r>
+          <w:rPr>
+            <w:rStyle w:val="a3"/>
+            <w:color w:val="000000" w:themeColor="text1"/>
+            <w:sz w:val="20"/>
+            <w:szCs w:val="22"/>
+            <w:u w:val="none"/>
+          </w:rPr>
+          <w:t>.</w:t>
+        </w:r>
+        <w:proofErr w:type="spellStart"/>
+        <w:r>
+          <w:rPr>
+            <w:rStyle w:val="a3"/>
+            <w:color w:val="000000" w:themeColor="text1"/>
+            <w:sz w:val="20"/>
+            <w:szCs w:val="22"/>
+            <w:u w:val="none"/>
+            <w:lang w:val="en-US"/>
+          </w:rPr>
+          <w:t>yappix</w:t>
+        </w:r>
+        <w:proofErr w:type="spellEnd"/>
+        <w:r>
+          <w:rPr>
+            <w:rStyle w:val="a3"/>
+            <w:color w:val="000000" w:themeColor="text1"/>
+            <w:sz w:val="20"/>
+            <w:szCs w:val="22"/>
+            <w:u w:val="none"/>
+          </w:rPr>
+          <w:t>.</w:t>
+        </w:r>
+        <w:r>
+          <w:rPr>
+            <w:rStyle w:val="a3"/>
+            <w:color w:val="000000" w:themeColor="text1"/>
+            <w:sz w:val="20"/>
+            <w:szCs w:val="22"/>
+            <w:u w:val="none"/>
+            <w:lang w:val="en-US"/>
+          </w:rPr>
+          <w:t>app</w:t>
+        </w:r>
+        <w:r>
+          <w:rPr>
+            <w:rStyle w:val="a3"/>
+            <w:color w:val="000000" w:themeColor="text1"/>
+            <w:sz w:val="20"/>
+            <w:szCs w:val="22"/>
+            <w:u w:val="none"/>
+          </w:rPr>
+          <w:t>.</w:t>
+        </w:r>
+        <w:proofErr w:type="spellStart"/>
+        <w:r>
+          <w:rPr>
+            <w:rStyle w:val="a3"/>
+            <w:color w:val="000000" w:themeColor="text1"/>
+            <w:sz w:val="20"/>
+            <w:szCs w:val="22"/>
+            <w:u w:val="none"/>
+            <w:lang w:val="en-US"/>
+          </w:rPr>
+          <w:t>vshb</w:t>
+        </w:r>
+        <w:proofErr w:type="spellEnd"/>
+        <w:r>
+          <w:rPr>
+            <w:rStyle w:val="a3"/>
+            <w:color w:val="000000" w:themeColor="text1"/>
+            <w:sz w:val="20"/>
+            <w:szCs w:val="22"/>
+            <w:u w:val="none"/>
+          </w:rPr>
+          <w:t>&amp;</w:t>
+        </w:r>
+        <w:r>
+          <w:rPr>
+            <w:rStyle w:val="a3"/>
+            <w:color w:val="000000" w:themeColor="text1"/>
+            <w:sz w:val="20"/>
+            <w:szCs w:val="22"/>
+            <w:u w:val="none"/>
+            <w:lang w:val="en-US"/>
+          </w:rPr>
+          <w:t>hl</w:t>
+        </w:r>
+        <w:r>
+          <w:rPr>
+            <w:rStyle w:val="a3"/>
+            <w:color w:val="000000" w:themeColor="text1"/>
+            <w:sz w:val="20"/>
+            <w:szCs w:val="22"/>
+            <w:u w:val="none"/>
+          </w:rPr>
+          <w:t>=</w:t>
+        </w:r>
+        <w:proofErr w:type="spellStart"/>
+        <w:r>
+          <w:rPr>
+            <w:rStyle w:val="a3"/>
+            <w:color w:val="000000" w:themeColor="text1"/>
+            <w:sz w:val="20"/>
+            <w:szCs w:val="22"/>
+            <w:u w:val="none"/>
+            <w:lang w:val="en-US"/>
+          </w:rPr>
+          <w:t>ru</w:t>
+        </w:r>
+        <w:proofErr w:type="spellEnd"/>
       </w:hyperlink>
     </w:p>
     <w:p>
